--- a/Module_3_CellularDynamicsAndHighThroughputBiologicalData/discussion/Discussion.docx
+++ b/Module_3_CellularDynamicsAndHighThroughputBiologicalData/discussion/Discussion.docx
@@ -22,7 +22,7 @@
           <w:sz w:val="24"/>
           <w:szCs w:val="24"/>
         </w:rPr>
-        <w:t>Recombinant DNA Technology</w:t>
+        <w:t>Fluorescence-based and High Throughput Technologies</w:t>
       </w:r>
     </w:p>
     <w:p>
@@ -33,7 +33,6 @@
         </w:numPr>
         <w:shd w:val="clear" w:color="auto" w:fill="FFFFFF"/>
         <w:spacing w:before="100" w:beforeAutospacing="1" w:after="100" w:afterAutospacing="1" w:line="240" w:lineRule="auto"/>
-        <w:ind w:left="1095"/>
         <w:rPr>
           <w:rFonts w:ascii="Lato" w:eastAsia="Times New Roman" w:hAnsi="Lato" w:cs="Times New Roman"/>
           <w:color w:val="2D3B45"/>
@@ -48,7 +47,25 @@
           <w:sz w:val="24"/>
           <w:szCs w:val="24"/>
         </w:rPr>
-        <w:t>Briefly describe (5 sentences or less) one human therapy that uses recombinant DNA technology. Explain how this therapy is an improvement over existing therapies that did not use recombinant DNA technology (if they exist!). Please cite your source(s) and do not repeat therapies that have already been listed in the thread.</w:t>
+        <w:t>You are a researcher in tissue engineering lab (perhaps this is already true!) and your boss has asked you to design an experiment to measure the expression of protein X in your cultured cells in response to an array of doses of drug Y. You initially proposed a high-</w:t>
+      </w:r>
+      <w:r>
+        <w:rPr>
+          <w:rFonts w:ascii="Lato" w:eastAsia="Times New Roman" w:hAnsi="Lato" w:cs="Times New Roman"/>
+          <w:color w:val="2D3B45"/>
+          <w:sz w:val="24"/>
+          <w:szCs w:val="24"/>
+        </w:rPr>
+        <w:t>thruput</w:t>
+      </w:r>
+      <w:r>
+        <w:rPr>
+          <w:rFonts w:ascii="Lato" w:eastAsia="Times New Roman" w:hAnsi="Lato" w:cs="Times New Roman"/>
+          <w:color w:val="2D3B45"/>
+          <w:sz w:val="24"/>
+          <w:szCs w:val="24"/>
+        </w:rPr>
+        <w:t xml:space="preserve"> experiment but your boss thinks it is too expensive. Justify your reasoning for this choice. How would you convince your boss otherwise?</w:t>
       </w:r>
     </w:p>
     <w:p>
@@ -59,7 +76,6 @@
         </w:numPr>
         <w:shd w:val="clear" w:color="auto" w:fill="FFFFFF"/>
         <w:spacing w:before="100" w:beforeAutospacing="1" w:after="0" w:line="240" w:lineRule="auto"/>
-        <w:ind w:left="1095"/>
         <w:rPr>
           <w:rFonts w:ascii="Lato" w:eastAsia="Times New Roman" w:hAnsi="Lato" w:cs="Times New Roman"/>
           <w:color w:val="2D3B45"/>
@@ -78,199 +94,7 @@
       </w:r>
     </w:p>
     <w:p/>
-    <w:p>
-      <w:pPr>
-        <w:pStyle w:val="NormalWeb"/>
-      </w:pPr>
-      <w:r>
-        <w:t>Since the first reported vaccine in 18</w:t>
-      </w:r>
-      <w:r>
-        <w:rPr>
-          <w:vertAlign w:val="superscript"/>
-        </w:rPr>
-        <w:t>th</w:t>
-      </w:r>
-      <w:r>
-        <w:t xml:space="preserve"> century; when Edward Jenner inoculated people with cowpox to protect them against smallpox, understanding and technologies have progressed. Older vaccination method used a dead or attenuated pathogen to activate the body’s immune system with the risk of causing the disease in an individual with a weak immune system; or not resulting in a strong or long-lasting immune response. Today a recombinant specific protein from the pathogen, </w:t>
-      </w:r>
-      <w:r>
-        <w:rPr>
-          <w:rStyle w:val="Emphasis"/>
-        </w:rPr>
-        <w:t>the antigen</w:t>
-      </w:r>
-      <w:r>
-        <w:t>, is genetically engineered and arranged in a nanoparticle with no risk of transmitting the targeted disease. COVID virus spike’s protein vaccine is one of such most recent type of recombinant vaccines.</w:t>
-      </w:r>
-    </w:p>
-    <w:p>
-      <w:pPr>
-        <w:pStyle w:val="NormalWeb"/>
-      </w:pPr>
-      <w:r>
-        <w:rPr>
-          <w:rStyle w:val="Strong"/>
-          <w:u w:val="single"/>
-        </w:rPr>
-        <w:t>References</w:t>
-      </w:r>
-      <w:r>
-        <w:t>:</w:t>
-      </w:r>
-    </w:p>
-    <w:p>
-      <w:pPr>
-        <w:pStyle w:val="NormalWeb"/>
-      </w:pPr>
-      <w:r>
-        <w:t xml:space="preserve">[1]        Nature Milestones in Vaccines: </w:t>
-      </w:r>
-      <w:hyperlink r:id="rId5" w:history="1">
-        <w:r>
-          <w:rPr>
-            <w:rStyle w:val="Hyperlink"/>
-          </w:rPr>
-          <w:t>https://www.nature.com/immersive/d42859-020-00005-8/index.html</w:t>
-        </w:r>
-      </w:hyperlink>
-    </w:p>
-    <w:p>
-      <w:pPr>
-        <w:pStyle w:val="NormalWeb"/>
-      </w:pPr>
-      <w:r>
-        <w:t xml:space="preserve">[2]        A. </w:t>
-      </w:r>
-      <w:proofErr w:type="spellStart"/>
-      <w:r>
-        <w:t>Flemming</w:t>
-      </w:r>
-      <w:proofErr w:type="spellEnd"/>
-      <w:r>
-        <w:t xml:space="preserve">, “The origins of vaccination,” </w:t>
-      </w:r>
-      <w:r>
-        <w:rPr>
-          <w:rStyle w:val="Emphasis"/>
-        </w:rPr>
-        <w:t>Nature Research</w:t>
-      </w:r>
-      <w:r>
-        <w:t xml:space="preserve">, Sep. 2020, </w:t>
-      </w:r>
-      <w:proofErr w:type="spellStart"/>
-      <w:r>
-        <w:t>doi</w:t>
-      </w:r>
-      <w:proofErr w:type="spellEnd"/>
-      <w:r>
-        <w:t>: 10.1038/d42859-020-00006-7.</w:t>
-      </w:r>
-    </w:p>
-    <w:p>
-      <w:pPr>
-        <w:pStyle w:val="NormalWeb"/>
-      </w:pPr>
-      <w:r>
-        <w:t xml:space="preserve">[3]        I. P. </w:t>
-      </w:r>
-      <w:proofErr w:type="spellStart"/>
-      <w:r>
-        <w:t>Trougakos</w:t>
-      </w:r>
-      <w:proofErr w:type="spellEnd"/>
-      <w:r>
-        <w:t xml:space="preserve"> </w:t>
-      </w:r>
-      <w:r>
-        <w:rPr>
-          <w:rStyle w:val="Emphasis"/>
-        </w:rPr>
-        <w:t>et al.</w:t>
-      </w:r>
-      <w:r>
-        <w:t xml:space="preserve">, “Adverse effects of COVID-19 mRNA vaccines: the spike hypothesis,” </w:t>
-      </w:r>
-      <w:r>
-        <w:rPr>
-          <w:rStyle w:val="Emphasis"/>
-        </w:rPr>
-        <w:t>Trends in Molecular Medicine</w:t>
-      </w:r>
-      <w:r>
-        <w:t xml:space="preserve">, vol. 28, no. 7, pp. 542–554, Jul. 2022, </w:t>
-      </w:r>
-      <w:proofErr w:type="spellStart"/>
-      <w:r>
-        <w:t>doi</w:t>
-      </w:r>
-      <w:proofErr w:type="spellEnd"/>
-      <w:r>
-        <w:t>: 10.1016/j.molmed.2022.04.007.</w:t>
-      </w:r>
-    </w:p>
-    <w:p>
-      <w:r>
-        <w:t xml:space="preserve">Thank you for the reference to recombinant </w:t>
-      </w:r>
-      <w:r>
-        <w:t>insulin</w:t>
-      </w:r>
-      <w:r>
-        <w:t xml:space="preserve">,  </w:t>
-      </w:r>
-      <w:r>
-        <w:t xml:space="preserve">it was interesting to me to find out that </w:t>
-      </w:r>
-      <w:r>
-        <w:t xml:space="preserve">since the first time insulin was expressed in E.coli, and used to control blood sugar in people with diabetes I or II; </w:t>
-      </w:r>
-      <w:r>
-        <w:t xml:space="preserve"> today there is no cure for diabetes and the different strategies to </w:t>
-      </w:r>
-      <w:r>
-        <w:t>suppress</w:t>
-      </w:r>
-      <w:r>
-        <w:t xml:space="preserve"> ap</w:t>
-      </w:r>
-      <w:r>
-        <w:t>op</w:t>
-      </w:r>
-      <w:r>
-        <w:t xml:space="preserve">tosis of beta-cells  </w:t>
-      </w:r>
-      <w:r>
-        <w:t xml:space="preserve">are difficult and so far been successful </w:t>
-      </w:r>
-      <w:r>
-        <w:t xml:space="preserve">in some cases </w:t>
-      </w:r>
-      <w:r>
-        <w:t>in animal models</w:t>
-      </w:r>
-      <w:r>
-        <w:t xml:space="preserve"> </w:t>
-      </w:r>
-      <w:r>
-        <w:t>(</w:t>
-      </w:r>
-      <w:hyperlink r:id="rId6" w:history="1">
-        <w:r>
-          <w:rPr>
-            <w:rStyle w:val="Hyperlink"/>
-          </w:rPr>
-          <w:t>https://www.ncbi.nlm.nih.gov/pmc/articles/PMC8723777/</w:t>
-        </w:r>
-      </w:hyperlink>
-      <w:r>
-        <w:t>)</w:t>
-      </w:r>
-      <w:r>
-        <w:t>.</w:t>
-      </w:r>
-    </w:p>
+    <w:p/>
     <w:sectPr>
       <w:pgSz w:w="12240" w:h="15840"/>
       <w:pgMar w:top="1440" w:right="1440" w:bottom="1440" w:left="1440" w:header="720" w:footer="720" w:gutter="0"/>
@@ -524,6 +348,155 @@
     </w:lvl>
   </w:abstractNum>
   <w:abstractNum w:abstractNumId="2" w15:restartNumberingAfterBreak="0">
+    <w:nsid w:val="36E36537"/>
+    <w:multiLevelType w:val="multilevel"/>
+    <w:tmpl w:val="6DC215B8"/>
+    <w:lvl w:ilvl="0">
+      <w:start w:val="1"/>
+      <w:numFmt w:val="bullet"/>
+      <w:lvlText w:val=""/>
+      <w:lvlJc w:val="left"/>
+      <w:pPr>
+        <w:tabs>
+          <w:tab w:val="num" w:pos="720"/>
+        </w:tabs>
+        <w:ind w:left="720" w:hanging="360"/>
+      </w:pPr>
+      <w:rPr>
+        <w:rFonts w:ascii="Symbol" w:hAnsi="Symbol" w:hint="default"/>
+        <w:sz w:val="20"/>
+      </w:rPr>
+    </w:lvl>
+    <w:lvl w:ilvl="1" w:tentative="1">
+      <w:start w:val="1"/>
+      <w:numFmt w:val="bullet"/>
+      <w:lvlText w:val="o"/>
+      <w:lvlJc w:val="left"/>
+      <w:pPr>
+        <w:tabs>
+          <w:tab w:val="num" w:pos="1440"/>
+        </w:tabs>
+        <w:ind w:left="1440" w:hanging="360"/>
+      </w:pPr>
+      <w:rPr>
+        <w:rFonts w:ascii="Courier New" w:hAnsi="Courier New" w:hint="default"/>
+        <w:sz w:val="20"/>
+      </w:rPr>
+    </w:lvl>
+    <w:lvl w:ilvl="2" w:tentative="1">
+      <w:start w:val="1"/>
+      <w:numFmt w:val="bullet"/>
+      <w:lvlText w:val=""/>
+      <w:lvlJc w:val="left"/>
+      <w:pPr>
+        <w:tabs>
+          <w:tab w:val="num" w:pos="2160"/>
+        </w:tabs>
+        <w:ind w:left="2160" w:hanging="360"/>
+      </w:pPr>
+      <w:rPr>
+        <w:rFonts w:ascii="Wingdings" w:hAnsi="Wingdings" w:hint="default"/>
+        <w:sz w:val="20"/>
+      </w:rPr>
+    </w:lvl>
+    <w:lvl w:ilvl="3" w:tentative="1">
+      <w:start w:val="1"/>
+      <w:numFmt w:val="bullet"/>
+      <w:lvlText w:val=""/>
+      <w:lvlJc w:val="left"/>
+      <w:pPr>
+        <w:tabs>
+          <w:tab w:val="num" w:pos="2880"/>
+        </w:tabs>
+        <w:ind w:left="2880" w:hanging="360"/>
+      </w:pPr>
+      <w:rPr>
+        <w:rFonts w:ascii="Wingdings" w:hAnsi="Wingdings" w:hint="default"/>
+        <w:sz w:val="20"/>
+      </w:rPr>
+    </w:lvl>
+    <w:lvl w:ilvl="4" w:tentative="1">
+      <w:start w:val="1"/>
+      <w:numFmt w:val="bullet"/>
+      <w:lvlText w:val=""/>
+      <w:lvlJc w:val="left"/>
+      <w:pPr>
+        <w:tabs>
+          <w:tab w:val="num" w:pos="3600"/>
+        </w:tabs>
+        <w:ind w:left="3600" w:hanging="360"/>
+      </w:pPr>
+      <w:rPr>
+        <w:rFonts w:ascii="Wingdings" w:hAnsi="Wingdings" w:hint="default"/>
+        <w:sz w:val="20"/>
+      </w:rPr>
+    </w:lvl>
+    <w:lvl w:ilvl="5" w:tentative="1">
+      <w:start w:val="1"/>
+      <w:numFmt w:val="bullet"/>
+      <w:lvlText w:val=""/>
+      <w:lvlJc w:val="left"/>
+      <w:pPr>
+        <w:tabs>
+          <w:tab w:val="num" w:pos="4320"/>
+        </w:tabs>
+        <w:ind w:left="4320" w:hanging="360"/>
+      </w:pPr>
+      <w:rPr>
+        <w:rFonts w:ascii="Wingdings" w:hAnsi="Wingdings" w:hint="default"/>
+        <w:sz w:val="20"/>
+      </w:rPr>
+    </w:lvl>
+    <w:lvl w:ilvl="6" w:tentative="1">
+      <w:start w:val="1"/>
+      <w:numFmt w:val="bullet"/>
+      <w:lvlText w:val=""/>
+      <w:lvlJc w:val="left"/>
+      <w:pPr>
+        <w:tabs>
+          <w:tab w:val="num" w:pos="5040"/>
+        </w:tabs>
+        <w:ind w:left="5040" w:hanging="360"/>
+      </w:pPr>
+      <w:rPr>
+        <w:rFonts w:ascii="Wingdings" w:hAnsi="Wingdings" w:hint="default"/>
+        <w:sz w:val="20"/>
+      </w:rPr>
+    </w:lvl>
+    <w:lvl w:ilvl="7" w:tentative="1">
+      <w:start w:val="1"/>
+      <w:numFmt w:val="bullet"/>
+      <w:lvlText w:val=""/>
+      <w:lvlJc w:val="left"/>
+      <w:pPr>
+        <w:tabs>
+          <w:tab w:val="num" w:pos="5760"/>
+        </w:tabs>
+        <w:ind w:left="5760" w:hanging="360"/>
+      </w:pPr>
+      <w:rPr>
+        <w:rFonts w:ascii="Wingdings" w:hAnsi="Wingdings" w:hint="default"/>
+        <w:sz w:val="20"/>
+      </w:rPr>
+    </w:lvl>
+    <w:lvl w:ilvl="8" w:tentative="1">
+      <w:start w:val="1"/>
+      <w:numFmt w:val="bullet"/>
+      <w:lvlText w:val=""/>
+      <w:lvlJc w:val="left"/>
+      <w:pPr>
+        <w:tabs>
+          <w:tab w:val="num" w:pos="6480"/>
+        </w:tabs>
+        <w:ind w:left="6480" w:hanging="360"/>
+      </w:pPr>
+      <w:rPr>
+        <w:rFonts w:ascii="Wingdings" w:hAnsi="Wingdings" w:hint="default"/>
+        <w:sz w:val="20"/>
+      </w:rPr>
+    </w:lvl>
+  </w:abstractNum>
+  <w:abstractNum w:abstractNumId="3" w15:restartNumberingAfterBreak="0">
     <w:nsid w:val="3ABE3D0A"/>
     <w:multiLevelType w:val="multilevel"/>
     <w:tmpl w:val="F3A0EE36"/>
@@ -679,6 +652,9 @@
     <w:abstractNumId w:val="1"/>
   </w:num>
   <w:num w:numId="3" w16cid:durableId="1363626363">
+    <w:abstractNumId w:val="3"/>
+  </w:num>
+  <w:num w:numId="4" w16cid:durableId="1721051360">
     <w:abstractNumId w:val="2"/>
   </w:num>
 </w:numbering>

--- a/Module_3_CellularDynamicsAndHighThroughputBiologicalData/discussion/Discussion.docx
+++ b/Module_3_CellularDynamicsAndHighThroughputBiologicalData/discussion/Discussion.docx
@@ -56,7 +56,43 @@
           <w:sz w:val="24"/>
           <w:szCs w:val="24"/>
         </w:rPr>
-        <w:t>thruput</w:t>
+        <w:t>thr</w:t>
+      </w:r>
+      <w:r>
+        <w:rPr>
+          <w:rFonts w:ascii="Lato" w:eastAsia="Times New Roman" w:hAnsi="Lato" w:cs="Times New Roman"/>
+          <w:color w:val="2D3B45"/>
+          <w:sz w:val="24"/>
+          <w:szCs w:val="24"/>
+        </w:rPr>
+        <w:t>o</w:t>
+      </w:r>
+      <w:r>
+        <w:rPr>
+          <w:rFonts w:ascii="Lato" w:eastAsia="Times New Roman" w:hAnsi="Lato" w:cs="Times New Roman"/>
+          <w:color w:val="2D3B45"/>
+          <w:sz w:val="24"/>
+          <w:szCs w:val="24"/>
+        </w:rPr>
+        <w:t>u</w:t>
+      </w:r>
+      <w:r>
+        <w:rPr>
+          <w:rFonts w:ascii="Lato" w:eastAsia="Times New Roman" w:hAnsi="Lato" w:cs="Times New Roman"/>
+          <w:color w:val="2D3B45"/>
+          <w:sz w:val="24"/>
+          <w:szCs w:val="24"/>
+        </w:rPr>
+        <w:t>gh</w:t>
+      </w:r>
+      <w:r>
+        <w:rPr>
+          <w:rFonts w:ascii="Lato" w:eastAsia="Times New Roman" w:hAnsi="Lato" w:cs="Times New Roman"/>
+          <w:color w:val="2D3B45"/>
+          <w:sz w:val="24"/>
+          <w:szCs w:val="24"/>
+        </w:rPr>
+        <w:t>put</w:t>
       </w:r>
       <w:r>
         <w:rPr>
@@ -94,6 +130,286 @@
       </w:r>
     </w:p>
     <w:p/>
+    <w:p>
+      <w:r>
+        <w:t>To measure expres</w:t>
+      </w:r>
+      <w:r>
+        <w:t xml:space="preserve">sion of protein X interaction with drug molecule Y, if you don’t use high-throughput technologies you will then use FRET or maybe </w:t>
+      </w:r>
+      <w:r>
+        <w:t>more sensitive technique</w:t>
+      </w:r>
+      <w:r>
+        <w:t>s</w:t>
+      </w:r>
+      <w:r>
+        <w:t xml:space="preserve"> like FCS or two-photon dual-color FCS. For FRET you will </w:t>
+      </w:r>
+      <w:r>
+        <w:t xml:space="preserve">then </w:t>
+      </w:r>
+      <w:r>
+        <w:t xml:space="preserve">use </w:t>
+      </w:r>
+      <w:r>
+        <w:t>either PCR o</w:t>
+      </w:r>
+      <w:r>
+        <w:t>r</w:t>
+      </w:r>
+      <w:r>
+        <w:t xml:space="preserve"> </w:t>
+      </w:r>
+      <w:r>
+        <w:t xml:space="preserve">cloning vectors with </w:t>
+      </w:r>
+      <w:r>
+        <w:t>for example</w:t>
+      </w:r>
+      <w:r>
+        <w:t xml:space="preserve"> </w:t>
+      </w:r>
+      <w:r>
+        <w:t xml:space="preserve">Cy3 and Cy5 </w:t>
+      </w:r>
+      <w:r>
+        <w:t>fluorophore pairs, and insert them into X and Y proteins for expression</w:t>
+      </w:r>
+      <w:r>
+        <w:t>.</w:t>
+      </w:r>
+      <w:r>
+        <w:t xml:space="preserve"> Then</w:t>
+      </w:r>
+      <w:r>
+        <w:t xml:space="preserve"> engineered cells </w:t>
+      </w:r>
+      <w:r>
+        <w:t xml:space="preserve">will </w:t>
+      </w:r>
+      <w:r>
+        <w:t xml:space="preserve">need to grow in culture and experiments will be performed.  </w:t>
+      </w:r>
+      <w:r>
+        <w:t xml:space="preserve">Data analysis will </w:t>
+      </w:r>
+      <w:r>
+        <w:t>require a</w:t>
+      </w:r>
+      <w:r>
+        <w:t xml:space="preserve"> fl</w:t>
+      </w:r>
+      <w:r>
+        <w:t>u</w:t>
+      </w:r>
+      <w:r>
+        <w:t xml:space="preserve">orescence imaging system with image </w:t>
+      </w:r>
+      <w:r>
+        <w:t xml:space="preserve">capture, </w:t>
+      </w:r>
+      <w:r>
+        <w:t xml:space="preserve">and image </w:t>
+      </w:r>
+      <w:r>
+        <w:t>processing</w:t>
+      </w:r>
+      <w:r>
+        <w:t xml:space="preserve"> and </w:t>
+      </w:r>
+      <w:r>
+        <w:t xml:space="preserve">it will </w:t>
+      </w:r>
+      <w:r>
+        <w:t xml:space="preserve">also </w:t>
+      </w:r>
+      <w:r>
+        <w:t>require</w:t>
+      </w:r>
+      <w:r>
+        <w:t xml:space="preserve"> a microscope that uses </w:t>
+      </w:r>
+      <w:r>
+        <w:t>a</w:t>
+      </w:r>
+      <w:r>
+        <w:t xml:space="preserve"> </w:t>
+      </w:r>
+      <w:r>
+        <w:t>two or more-photon excitation</w:t>
+      </w:r>
+      <w:r>
+        <w:t xml:space="preserve"> </w:t>
+      </w:r>
+      <w:r>
+        <w:t>laser</w:t>
+      </w:r>
+      <w:r>
+        <w:t>.</w:t>
+      </w:r>
+    </w:p>
+    <w:p>
+      <w:r>
+        <w:t>On</w:t>
+      </w:r>
+      <w:r>
+        <w:t xml:space="preserve">e </w:t>
+      </w:r>
+      <w:r>
+        <w:t xml:space="preserve">high-throughput technic </w:t>
+      </w:r>
+      <w:r>
+        <w:t>which could be</w:t>
+      </w:r>
+      <w:r>
+        <w:t xml:space="preserve"> use</w:t>
+      </w:r>
+      <w:r>
+        <w:t>d</w:t>
+      </w:r>
+      <w:r>
+        <w:t xml:space="preserve"> for this task</w:t>
+      </w:r>
+      <w:r>
+        <w:t>;</w:t>
+      </w:r>
+      <w:r>
+        <w:t xml:space="preserve"> </w:t>
+      </w:r>
+      <w:r>
+        <w:t>is to</w:t>
+      </w:r>
+      <w:r>
+        <w:t xml:space="preserve"> create an interaction map which starts with fluorescent labeling similar to the experiment just describe</w:t>
+      </w:r>
+      <w:r>
+        <w:t xml:space="preserve">d above. Then fluorescent protein microarray of some protein complex </w:t>
+      </w:r>
+      <w:r>
+        <w:t>built with</w:t>
+      </w:r>
+      <w:r>
+        <w:t xml:space="preserve"> </w:t>
+      </w:r>
+      <w:r>
+        <w:t xml:space="preserve">protein </w:t>
+      </w:r>
+      <w:r>
+        <w:t xml:space="preserve">X and </w:t>
+      </w:r>
+      <w:r>
+        <w:t xml:space="preserve">molecule </w:t>
+      </w:r>
+      <w:r>
+        <w:t xml:space="preserve">Y </w:t>
+      </w:r>
+      <w:r>
+        <w:t>are</w:t>
+      </w:r>
+      <w:r>
+        <w:t xml:space="preserve"> scanned using a molecular scanner device</w:t>
+      </w:r>
+      <w:r>
+        <w:t xml:space="preserve">, these devices are popular in research </w:t>
+      </w:r>
+      <w:r>
+        <w:t xml:space="preserve">and usually already </w:t>
+      </w:r>
+      <w:r>
+        <w:t>available</w:t>
+      </w:r>
+      <w:r>
+        <w:t xml:space="preserve"> in your team</w:t>
+      </w:r>
+      <w:r>
+        <w:t xml:space="preserve">. The alternative is to send the arrays to specialized companies which will process </w:t>
+      </w:r>
+      <w:r>
+        <w:t>them</w:t>
+      </w:r>
+      <w:r>
+        <w:t xml:space="preserve"> and send back protein expression data</w:t>
+      </w:r>
+      <w:r>
+        <w:t xml:space="preserve">. </w:t>
+      </w:r>
+      <w:r>
+        <w:t xml:space="preserve">In possession of these </w:t>
+      </w:r>
+      <w:r>
+        <w:t xml:space="preserve">data </w:t>
+      </w:r>
+      <w:r>
+        <w:t>files,</w:t>
+      </w:r>
+      <w:r>
+        <w:t xml:space="preserve"> you can use </w:t>
+      </w:r>
+      <w:r>
+        <w:t>a variety of free</w:t>
+      </w:r>
+      <w:r>
+        <w:t xml:space="preserve"> software packages </w:t>
+      </w:r>
+      <w:r>
+        <w:t xml:space="preserve">to run the analysis and query </w:t>
+      </w:r>
+      <w:r>
+        <w:t xml:space="preserve">very exhaustive </w:t>
+      </w:r>
+      <w:r>
+        <w:t>and</w:t>
+      </w:r>
+      <w:r>
+        <w:t xml:space="preserve"> freely available online databases like the </w:t>
+      </w:r>
+      <w:r>
+        <w:t>H</w:t>
+      </w:r>
+      <w:r>
+        <w:t>uman metabolome Project (H</w:t>
+      </w:r>
+      <w:r>
+        <w:t>MP) t</w:t>
+      </w:r>
+      <w:r>
+        <w:t xml:space="preserve">o help you to analyze the metabolites produced and quantified the results. </w:t>
+      </w:r>
+      <w:r>
+        <w:t>For</w:t>
+      </w:r>
+      <w:r>
+        <w:t xml:space="preserve"> the FRET study the major cost is the purchase of a fluorescence imaging system which could be significant compared to the purchase of </w:t>
+      </w:r>
+      <w:r>
+        <w:t xml:space="preserve">a </w:t>
+      </w:r>
+      <w:r>
+        <w:t>protein microarray scanner</w:t>
+      </w:r>
+      <w:r>
+        <w:t>. To avoid the purchase of a scanner</w:t>
+      </w:r>
+      <w:r>
+        <w:t xml:space="preserve">; </w:t>
+      </w:r>
+      <w:r>
+        <w:t xml:space="preserve">partnerships with scanner vendors could be </w:t>
+      </w:r>
+      <w:r>
+        <w:t xml:space="preserve">considered based </w:t>
+      </w:r>
+      <w:r>
+        <w:t>o</w:t>
+      </w:r>
+      <w:r>
+        <w:t>n shared credits for future publications.</w:t>
+      </w:r>
+      <w:r>
+        <w:t xml:space="preserve">  </w:t>
+      </w:r>
+    </w:p>
     <w:p/>
     <w:sectPr>
       <w:pgSz w:w="12240" w:h="15840"/>

--- a/Module_3_CellularDynamicsAndHighThroughputBiologicalData/discussion/Discussion.docx
+++ b/Module_3_CellularDynamicsAndHighThroughputBiologicalData/discussion/Discussion.docx
@@ -144,7 +144,19 @@
         <w:t>s</w:t>
       </w:r>
       <w:r>
-        <w:t xml:space="preserve"> like FCS or two-photon dual-color FCS. For FRET you will </w:t>
+        <w:t xml:space="preserve"> like </w:t>
+      </w:r>
+      <w:r>
+        <w:t xml:space="preserve">fluorescence correlation spectroscopy (FCS), </w:t>
+      </w:r>
+      <w:r>
+        <w:t>two-photon dual-color FCS</w:t>
+      </w:r>
+      <w:r>
+        <w:t>, or fluorescence cross-correlation spectroscopy (FCCS)</w:t>
+      </w:r>
+      <w:r>
+        <w:t xml:space="preserve">. For FRET you will </w:t>
       </w:r>
       <w:r>
         <w:t xml:space="preserve">then </w:t>
@@ -165,76 +177,76 @@
         <w:t xml:space="preserve">cloning vectors with </w:t>
       </w:r>
       <w:r>
-        <w:t>for example</w:t>
+        <w:t xml:space="preserve">for example </w:t>
+      </w:r>
+      <w:r>
+        <w:t xml:space="preserve">Cy3 and Cy5 </w:t>
+      </w:r>
+      <w:r>
+        <w:t>fluorophore pairs, and insert them into X and Y proteins for expression</w:t>
+      </w:r>
+      <w:r>
+        <w:t>.</w:t>
+      </w:r>
+      <w:r>
+        <w:t xml:space="preserve"> Then</w:t>
+      </w:r>
+      <w:r>
+        <w:t xml:space="preserve"> engineered cells </w:t>
+      </w:r>
+      <w:r>
+        <w:t xml:space="preserve">will </w:t>
+      </w:r>
+      <w:r>
+        <w:t xml:space="preserve">need to grow in culture and experiments will be performed.  </w:t>
+      </w:r>
+      <w:r>
+        <w:t xml:space="preserve">Data analysis will </w:t>
+      </w:r>
+      <w:r>
+        <w:t>require a</w:t>
+      </w:r>
+      <w:r>
+        <w:t xml:space="preserve"> fl</w:t>
+      </w:r>
+      <w:r>
+        <w:t>u</w:t>
+      </w:r>
+      <w:r>
+        <w:t xml:space="preserve">orescence imaging system with image </w:t>
+      </w:r>
+      <w:r>
+        <w:t xml:space="preserve">capture, </w:t>
+      </w:r>
+      <w:r>
+        <w:t xml:space="preserve">and image </w:t>
+      </w:r>
+      <w:r>
+        <w:t>processing</w:t>
+      </w:r>
+      <w:r>
+        <w:t xml:space="preserve"> and </w:t>
+      </w:r>
+      <w:r>
+        <w:t xml:space="preserve">it will </w:t>
+      </w:r>
+      <w:r>
+        <w:t xml:space="preserve">also </w:t>
+      </w:r>
+      <w:r>
+        <w:t>require</w:t>
+      </w:r>
+      <w:r>
+        <w:t xml:space="preserve"> a microscope that uses </w:t>
+      </w:r>
+      <w:r>
+        <w:t>a</w:t>
       </w:r>
       <w:r>
         <w:t xml:space="preserve"> </w:t>
       </w:r>
       <w:r>
-        <w:t xml:space="preserve">Cy3 and Cy5 </w:t>
-      </w:r>
-      <w:r>
-        <w:t>fluorophore pairs, and insert them into X and Y proteins for expression</w:t>
-      </w:r>
-      <w:r>
-        <w:t>.</w:t>
-      </w:r>
-      <w:r>
-        <w:t xml:space="preserve"> Then</w:t>
-      </w:r>
-      <w:r>
-        <w:t xml:space="preserve"> engineered cells </w:t>
-      </w:r>
-      <w:r>
-        <w:t xml:space="preserve">will </w:t>
-      </w:r>
-      <w:r>
-        <w:t xml:space="preserve">need to grow in culture and experiments will be performed.  </w:t>
-      </w:r>
-      <w:r>
-        <w:t xml:space="preserve">Data analysis will </w:t>
-      </w:r>
-      <w:r>
-        <w:t>require a</w:t>
-      </w:r>
-      <w:r>
-        <w:t xml:space="preserve"> fl</w:t>
-      </w:r>
-      <w:r>
-        <w:t>u</w:t>
-      </w:r>
-      <w:r>
-        <w:t xml:space="preserve">orescence imaging system with image </w:t>
-      </w:r>
-      <w:r>
-        <w:t xml:space="preserve">capture, </w:t>
-      </w:r>
-      <w:r>
-        <w:t xml:space="preserve">and image </w:t>
-      </w:r>
-      <w:r>
-        <w:t>processing</w:t>
-      </w:r>
-      <w:r>
-        <w:t xml:space="preserve"> and </w:t>
-      </w:r>
-      <w:r>
-        <w:t xml:space="preserve">it will </w:t>
-      </w:r>
-      <w:r>
-        <w:t xml:space="preserve">also </w:t>
-      </w:r>
-      <w:r>
-        <w:t>require</w:t>
-      </w:r>
-      <w:r>
-        <w:t xml:space="preserve"> a microscope that uses </w:t>
-      </w:r>
-      <w:r>
-        <w:t>a</w:t>
-      </w:r>
-      <w:r>
-        <w:t xml:space="preserve"> </w:t>
+        <w:t xml:space="preserve">florescence confocal or </w:t>
       </w:r>
       <w:r>
         <w:t>two or more-photon excitation</w:t>
@@ -257,7 +269,13 @@
         <w:t xml:space="preserve">e </w:t>
       </w:r>
       <w:r>
-        <w:t xml:space="preserve">high-throughput technic </w:t>
+        <w:t>high-throughput techni</w:t>
+      </w:r>
+      <w:r>
+        <w:t>que</w:t>
+      </w:r>
+      <w:r>
+        <w:t xml:space="preserve"> </w:t>
       </w:r>
       <w:r>
         <w:t>which could be</w:t>
@@ -302,7 +320,13 @@
         <w:t xml:space="preserve">molecule </w:t>
       </w:r>
       <w:r>
-        <w:t xml:space="preserve">Y </w:t>
+        <w:t>Y</w:t>
+      </w:r>
+      <w:r>
+        <w:t xml:space="preserve"> (like for example a yeast two-hybrid construct)</w:t>
+      </w:r>
+      <w:r>
+        <w:t xml:space="preserve"> </w:t>
       </w:r>
       <w:r>
         <w:t>are</w:t>
@@ -376,6 +400,8 @@
       <w:r>
         <w:t xml:space="preserve">o help you to analyze the metabolites produced and quantified the results. </w:t>
       </w:r>
+    </w:p>
+    <w:p>
       <w:r>
         <w:t>For</w:t>
       </w:r>
